--- a/part_1/Part 1.docx
+++ b/part_1/Part 1.docx
@@ -1,6 +1,6 @@
 
 <file path=word/document.xml><?xml version="1.0" encoding="utf-8"?>
-<w:document xmlns:wpc="http://schemas.microsoft.com/office/word/2010/wordprocessingCanvas" xmlns:mc="http://schemas.openxmlformats.org/markup-compatibility/2006" xmlns:o="urn:schemas-microsoft-com:office:office" xmlns:r="http://schemas.openxmlformats.org/officeDocument/2006/relationships" xmlns:m="http://schemas.openxmlformats.org/officeDocument/2006/math" xmlns:v="urn:schemas-microsoft-com:vml" xmlns:wp14="http://schemas.microsoft.com/office/word/2010/wordprocessingDrawing" xmlns:wp="http://schemas.openxmlformats.org/drawingml/2006/wordprocessingDrawing" xmlns:w10="urn:schemas-microsoft-com:office:word" xmlns:w="http://schemas.openxmlformats.org/wordprocessingml/2006/main" xmlns:w14="http://schemas.microsoft.com/office/word/2010/wordml" xmlns:w15="http://schemas.microsoft.com/office/word/2012/wordml" xmlns:wpg="http://schemas.microsoft.com/office/word/2010/wordprocessingGroup" xmlns:wpi="http://schemas.microsoft.com/office/word/2010/wordprocessingInk" xmlns:wne="http://schemas.microsoft.com/office/word/2006/wordml" xmlns:wps="http://schemas.microsoft.com/office/word/2010/wordprocessingShape" mc:Ignorable="w14 w15 wp14">
+<w:document xmlns:wpc="http://schemas.microsoft.com/office/word/2010/wordprocessingCanvas" xmlns:cx="http://schemas.microsoft.com/office/drawing/2014/chartex" xmlns:cx1="http://schemas.microsoft.com/office/drawing/2015/9/8/chartex" xmlns:cx2="http://schemas.microsoft.com/office/drawing/2015/10/21/chartex" xmlns:mc="http://schemas.openxmlformats.org/markup-compatibility/2006" xmlns:o="urn:schemas-microsoft-com:office:office" xmlns:r="http://schemas.openxmlformats.org/officeDocument/2006/relationships" xmlns:m="http://schemas.openxmlformats.org/officeDocument/2006/math" xmlns:v="urn:schemas-microsoft-com:vml" xmlns:wp14="http://schemas.microsoft.com/office/word/2010/wordprocessingDrawing" xmlns:wp="http://schemas.openxmlformats.org/drawingml/2006/wordprocessingDrawing" xmlns:w10="urn:schemas-microsoft-com:office:word" xmlns:w="http://schemas.openxmlformats.org/wordprocessingml/2006/main" xmlns:w14="http://schemas.microsoft.com/office/word/2010/wordml" xmlns:w15="http://schemas.microsoft.com/office/word/2012/wordml" xmlns:w16se="http://schemas.microsoft.com/office/word/2015/wordml/symex" xmlns:wpg="http://schemas.microsoft.com/office/word/2010/wordprocessingGroup" xmlns:wpi="http://schemas.microsoft.com/office/word/2010/wordprocessingInk" xmlns:wne="http://schemas.microsoft.com/office/word/2006/wordml" xmlns:wps="http://schemas.microsoft.com/office/word/2010/wordprocessingShape" mc:Ignorable="w14 w15 w16se wp14">
   <w:body>
     <w:p>
       <w:pPr>
@@ -27,8 +27,83 @@
           <w:noProof/>
           <w:lang w:eastAsia="en-GB"/>
         </w:rPr>
+        <mc:AlternateContent>
+          <mc:Choice Requires="wps">
+            <w:drawing>
+              <wp:anchor distT="0" distB="0" distL="114300" distR="114300" simplePos="0" relativeHeight="251664384" behindDoc="0" locked="0" layoutInCell="1" allowOverlap="1" wp14:anchorId="4BD27AA4" wp14:editId="64B7D2E6">
+                <wp:simplePos x="0" y="0"/>
+                <wp:positionH relativeFrom="column">
+                  <wp:posOffset>2270760</wp:posOffset>
+                </wp:positionH>
+                <wp:positionV relativeFrom="paragraph">
+                  <wp:posOffset>270510</wp:posOffset>
+                </wp:positionV>
+                <wp:extent cx="2186940" cy="1234440"/>
+                <wp:effectExtent l="0" t="0" r="22860" b="22860"/>
+                <wp:wrapNone/>
+                <wp:docPr id="5" name="Rectangle 5"/>
+                <wp:cNvGraphicFramePr/>
+                <a:graphic xmlns:a="http://schemas.openxmlformats.org/drawingml/2006/main">
+                  <a:graphicData uri="http://schemas.microsoft.com/office/word/2010/wordprocessingShape">
+                    <wps:wsp>
+                      <wps:cNvSpPr/>
+                      <wps:spPr>
+                        <a:xfrm>
+                          <a:off x="0" y="0"/>
+                          <a:ext cx="2186940" cy="1234440"/>
+                        </a:xfrm>
+                        <a:prstGeom prst="rect">
+                          <a:avLst/>
+                        </a:prstGeom>
+                        <a:noFill/>
+                        <a:ln>
+                          <a:solidFill>
+                            <a:srgbClr val="FF0000"/>
+                          </a:solidFill>
+                        </a:ln>
+                      </wps:spPr>
+                      <wps:style>
+                        <a:lnRef idx="2">
+                          <a:schemeClr val="accent1">
+                            <a:shade val="50000"/>
+                          </a:schemeClr>
+                        </a:lnRef>
+                        <a:fillRef idx="1">
+                          <a:schemeClr val="accent1"/>
+                        </a:fillRef>
+                        <a:effectRef idx="0">
+                          <a:schemeClr val="accent1"/>
+                        </a:effectRef>
+                        <a:fontRef idx="minor">
+                          <a:schemeClr val="lt1"/>
+                        </a:fontRef>
+                      </wps:style>
+                      <wps:bodyPr rot="0" spcFirstLastPara="0" vertOverflow="overflow" horzOverflow="overflow" vert="horz" wrap="square" lIns="91440" tIns="45720" rIns="91440" bIns="45720" numCol="1" spcCol="0" rtlCol="0" fromWordArt="0" anchor="ctr" anchorCtr="0" forceAA="0" compatLnSpc="1">
+                        <a:prstTxWarp prst="textNoShape">
+                          <a:avLst/>
+                        </a:prstTxWarp>
+                        <a:noAutofit/>
+                      </wps:bodyPr>
+                    </wps:wsp>
+                  </a:graphicData>
+                </a:graphic>
+              </wp:anchor>
+            </w:drawing>
+          </mc:Choice>
+          <mc:Fallback>
+            <w:pict>
+              <v:rect w14:anchorId="250B2D9D" id="Rectangle 5" o:spid="_x0000_s1026" style="position:absolute;margin-left:178.8pt;margin-top:21.3pt;width:172.2pt;height:97.2pt;z-index:251664384;visibility:visible;mso-wrap-style:square;mso-wrap-distance-left:9pt;mso-wrap-distance-top:0;mso-wrap-distance-right:9pt;mso-wrap-distance-bottom:0;mso-position-horizontal:absolute;mso-position-horizontal-relative:text;mso-position-vertical:absolute;mso-position-vertical-relative:text;v-text-anchor:middle" o:gfxdata="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" filled="f" strokecolor="red" strokeweight="1pt"/>
+            </w:pict>
+          </mc:Fallback>
+        </mc:AlternateContent>
+      </w:r>
+      <w:r>
+        <w:rPr>
+          <w:noProof/>
+          <w:lang w:eastAsia="en-GB"/>
+        </w:rPr>
         <w:drawing>
-          <wp:anchor distT="0" distB="0" distL="114300" distR="114300" simplePos="0" relativeHeight="251663360" behindDoc="0" locked="0" layoutInCell="1" allowOverlap="1" wp14:anchorId="643B0601" wp14:editId="4EF9DFD0">
+          <wp:anchor distT="0" distB="0" distL="114300" distR="114300" simplePos="0" relativeHeight="251663360" behindDoc="0" locked="0" layoutInCell="1" allowOverlap="1" wp14:anchorId="7B229BEA" wp14:editId="79C46274">
             <wp:simplePos x="0" y="0"/>
             <wp:positionH relativeFrom="margin">
               <wp:posOffset>-628650</wp:posOffset>
@@ -98,89 +173,262 @@
         </w:rPr>
         <w:t>Experiment 1</w:t>
       </w:r>
-    </w:p>
-    <w:p>
-      <w:pPr>
-        <w:rPr>
-          <w:u w:val="single"/>
-        </w:rPr>
-      </w:pPr>
-    </w:p>
-    <w:p>
-      <w:pPr>
-        <w:rPr>
-          <w:u w:val="single"/>
-        </w:rPr>
-      </w:pPr>
-    </w:p>
-    <w:p>
-      <w:pPr>
-        <w:rPr>
-          <w:u w:val="single"/>
-        </w:rPr>
-      </w:pPr>
-    </w:p>
-    <w:p>
-      <w:pPr>
-        <w:rPr>
-          <w:u w:val="single"/>
-        </w:rPr>
-      </w:pPr>
-    </w:p>
-    <w:p>
-      <w:pPr>
-        <w:rPr>
-          <w:u w:val="single"/>
-        </w:rPr>
-      </w:pPr>
-    </w:p>
-    <w:p>
-      <w:pPr>
-        <w:rPr>
-          <w:u w:val="single"/>
-        </w:rPr>
-      </w:pPr>
-    </w:p>
-    <w:p>
-      <w:pPr>
-        <w:rPr>
-          <w:u w:val="single"/>
-        </w:rPr>
-      </w:pPr>
-    </w:p>
-    <w:p>
-      <w:pPr>
-        <w:rPr>
-          <w:u w:val="single"/>
-        </w:rPr>
-      </w:pPr>
-    </w:p>
-    <w:p>
-      <w:pPr>
-        <w:rPr>
-          <w:u w:val="single"/>
-        </w:rPr>
-      </w:pPr>
-    </w:p>
-    <w:p>
-      <w:pPr>
-        <w:rPr>
-          <w:u w:val="single"/>
-        </w:rPr>
-      </w:pPr>
-      <w:r>
-        <w:rPr>
-          <w:u w:val="single"/>
+      <w:r>
+        <w:rPr>
+          <w:u w:val="single"/>
+        </w:rPr>
+        <w:t xml:space="preserve"> – Schematic Capture for 7 Segment Display</w:t>
+      </w:r>
+    </w:p>
+    <w:p>
+      <w:pPr>
+        <w:jc w:val="center"/>
+        <w:rPr>
+          <w:u w:val="single"/>
+        </w:rPr>
+      </w:pPr>
+      <w:r>
+        <w:rPr>
+          <w:noProof/>
+          <w:lang w:eastAsia="en-GB"/>
+        </w:rPr>
+        <w:drawing>
+          <wp:anchor distT="0" distB="0" distL="114300" distR="114300" simplePos="0" relativeHeight="251666432" behindDoc="1" locked="0" layoutInCell="1" allowOverlap="1" wp14:anchorId="72D14D08" wp14:editId="62851B19">
+            <wp:simplePos x="0" y="0"/>
+            <wp:positionH relativeFrom="column">
+              <wp:posOffset>-429260</wp:posOffset>
+            </wp:positionH>
+            <wp:positionV relativeFrom="paragraph">
+              <wp:posOffset>5298440</wp:posOffset>
+            </wp:positionV>
+            <wp:extent cx="2809875" cy="3153410"/>
+            <wp:effectExtent l="0" t="317" r="9207" b="9208"/>
+            <wp:wrapThrough wrapText="bothSides">
+              <wp:wrapPolygon edited="0">
+                <wp:start x="-2" y="21598"/>
+                <wp:lineTo x="21524" y="21598"/>
+                <wp:lineTo x="21524" y="67"/>
+                <wp:lineTo x="-2" y="67"/>
+                <wp:lineTo x="-2" y="21598"/>
+              </wp:wrapPolygon>
+            </wp:wrapThrough>
+            <wp:docPr id="6" name="Picture 6" descr="C:\Users\Rajan\AppData\Local\Microsoft\Windows\INetCache\Content.Word\IMG_0559.jpg"/>
+            <wp:cNvGraphicFramePr>
+              <a:graphicFrameLocks xmlns:a="http://schemas.openxmlformats.org/drawingml/2006/main" noChangeAspect="1"/>
+            </wp:cNvGraphicFramePr>
+            <a:graphic xmlns:a="http://schemas.openxmlformats.org/drawingml/2006/main">
+              <a:graphicData uri="http://schemas.openxmlformats.org/drawingml/2006/picture">
+                <pic:pic xmlns:pic="http://schemas.openxmlformats.org/drawingml/2006/picture">
+                  <pic:nvPicPr>
+                    <pic:cNvPr id="0" name="Picture 2" descr="C:\Users\Rajan\AppData\Local\Microsoft\Windows\INetCache\Content.Word\IMG_0559.jpg"/>
+                    <pic:cNvPicPr>
+                      <a:picLocks noChangeAspect="1" noChangeArrowheads="1"/>
+                    </pic:cNvPicPr>
+                  </pic:nvPicPr>
+                  <pic:blipFill rotWithShape="1">
+                    <a:blip r:embed="rId5" cstate="print">
+                      <a:extLst>
+                        <a:ext uri="{28A0092B-C50C-407E-A947-70E740481C1C}">
+                          <a14:useLocalDpi xmlns:a14="http://schemas.microsoft.com/office/drawing/2010/main" val="0"/>
+                        </a:ext>
+                      </a:extLst>
+                    </a:blip>
+                    <a:srcRect l="5238" t="9649" r="37359" b="4449"/>
+                    <a:stretch/>
+                  </pic:blipFill>
+                  <pic:spPr bwMode="auto">
+                    <a:xfrm rot="5400000">
+                      <a:off x="0" y="0"/>
+                      <a:ext cx="2809875" cy="3153410"/>
+                    </a:xfrm>
+                    <a:prstGeom prst="rect">
+                      <a:avLst/>
+                    </a:prstGeom>
+                    <a:noFill/>
+                    <a:ln>
+                      <a:noFill/>
+                    </a:ln>
+                    <a:extLst>
+                      <a:ext uri="{53640926-AAD7-44D8-BBD7-CCE9431645EC}">
+                        <a14:shadowObscured xmlns:a14="http://schemas.microsoft.com/office/drawing/2010/main"/>
+                      </a:ext>
+                    </a:extLst>
+                  </pic:spPr>
+                </pic:pic>
+              </a:graphicData>
+            </a:graphic>
+            <wp14:sizeRelH relativeFrom="page">
+              <wp14:pctWidth>0</wp14:pctWidth>
+            </wp14:sizeRelH>
+            <wp14:sizeRelV relativeFrom="page">
+              <wp14:pctHeight>0</wp14:pctHeight>
+            </wp14:sizeRelV>
+          </wp:anchor>
+        </w:drawing>
+      </w:r>
+      <w:r>
+        <w:rPr>
+          <w:u w:val="single"/>
+        </w:rPr>
+        <w:t>Figure 1 - Entire Schematic Diagram for 7-Segment Decoder</w:t>
+      </w:r>
+    </w:p>
+    <w:p/>
+    <w:p>
+      <w:r>
+        <w:t>On the left is the derivation for output 4 of the 7-Segment decoder which is boxed in red in Figure 1.</w:t>
+      </w:r>
+    </w:p>
+    <w:p>
+      <w:pPr>
+        <w:rPr>
+          <w:u w:val="single"/>
+        </w:rPr>
+      </w:pPr>
+    </w:p>
+    <w:p>
+      <w:pPr>
+        <w:rPr>
+          <w:u w:val="single"/>
+        </w:rPr>
+      </w:pPr>
+    </w:p>
+    <w:p>
+      <w:pPr>
+        <w:rPr>
+          <w:u w:val="single"/>
+        </w:rPr>
+      </w:pPr>
+    </w:p>
+    <w:p>
+      <w:pPr>
+        <w:rPr>
+          <w:u w:val="single"/>
+        </w:rPr>
+      </w:pPr>
+    </w:p>
+    <w:p>
+      <w:pPr>
+        <w:rPr>
+          <w:u w:val="single"/>
+        </w:rPr>
+      </w:pPr>
+    </w:p>
+    <w:p>
+      <w:pPr>
+        <w:rPr>
+          <w:u w:val="single"/>
+        </w:rPr>
+      </w:pPr>
+    </w:p>
+    <w:p>
+      <w:pPr>
+        <w:rPr>
+          <w:u w:val="single"/>
+        </w:rPr>
+      </w:pPr>
+    </w:p>
+    <w:p>
+      <w:pPr>
+        <w:rPr>
+          <w:u w:val="single"/>
+        </w:rPr>
+      </w:pPr>
+      <w:r>
+        <w:rPr>
+          <w:noProof/>
+          <w:u w:val="single"/>
+          <w:lang w:eastAsia="en-GB"/>
         </w:rPr>
         <w:lastRenderedPageBreak/>
         <w:drawing>
-          <wp:anchor distT="0" distB="0" distL="114300" distR="114300" simplePos="0" relativeHeight="251659264" behindDoc="1" locked="0" layoutInCell="1" allowOverlap="1" wp14:anchorId="2B20D540" wp14:editId="25A1C9EC">
+          <wp:anchor distT="0" distB="0" distL="114300" distR="114300" simplePos="0" relativeHeight="251660288" behindDoc="1" locked="0" layoutInCell="1" allowOverlap="1" wp14:anchorId="1BB16DB5" wp14:editId="00CA8124">
+            <wp:simplePos x="0" y="0"/>
+            <wp:positionH relativeFrom="page">
+              <wp:posOffset>3992880</wp:posOffset>
+            </wp:positionH>
+            <wp:positionV relativeFrom="paragraph">
+              <wp:posOffset>0</wp:posOffset>
+            </wp:positionV>
+            <wp:extent cx="3238500" cy="3912235"/>
+            <wp:effectExtent l="0" t="0" r="0" b="0"/>
+            <wp:wrapThrough wrapText="bothSides">
+              <wp:wrapPolygon edited="0">
+                <wp:start x="0" y="0"/>
+                <wp:lineTo x="0" y="21456"/>
+                <wp:lineTo x="21473" y="21456"/>
+                <wp:lineTo x="21473" y="0"/>
+                <wp:lineTo x="0" y="0"/>
+              </wp:wrapPolygon>
+            </wp:wrapThrough>
+            <wp:docPr id="2" name="Picture 2" descr="\\icnas2.cc.ic.ac.uk\rnp15\Desktop\Capture1.PNG"/>
+            <wp:cNvGraphicFramePr>
+              <a:graphicFrameLocks xmlns:a="http://schemas.openxmlformats.org/drawingml/2006/main" noChangeAspect="1"/>
+            </wp:cNvGraphicFramePr>
+            <a:graphic xmlns:a="http://schemas.openxmlformats.org/drawingml/2006/main">
+              <a:graphicData uri="http://schemas.openxmlformats.org/drawingml/2006/picture">
+                <pic:pic xmlns:pic="http://schemas.openxmlformats.org/drawingml/2006/picture">
+                  <pic:nvPicPr>
+                    <pic:cNvPr id="0" name="Picture 3" descr="\\icnas2.cc.ic.ac.uk\rnp15\Desktop\Capture1.PNG"/>
+                    <pic:cNvPicPr>
+                      <a:picLocks noChangeAspect="1" noChangeArrowheads="1"/>
+                    </pic:cNvPicPr>
+                  </pic:nvPicPr>
+                  <pic:blipFill rotWithShape="1">
+                    <a:blip r:embed="rId6">
+                      <a:extLst>
+                        <a:ext uri="{28A0092B-C50C-407E-A947-70E740481C1C}">
+                          <a14:useLocalDpi xmlns:a14="http://schemas.microsoft.com/office/drawing/2010/main" val="0"/>
+                        </a:ext>
+                      </a:extLst>
+                    </a:blip>
+                    <a:srcRect l="41071" t="5933"/>
+                    <a:stretch/>
+                  </pic:blipFill>
+                  <pic:spPr bwMode="auto">
+                    <a:xfrm>
+                      <a:off x="0" y="0"/>
+                      <a:ext cx="3238500" cy="3912235"/>
+                    </a:xfrm>
+                    <a:prstGeom prst="rect">
+                      <a:avLst/>
+                    </a:prstGeom>
+                    <a:noFill/>
+                    <a:ln>
+                      <a:noFill/>
+                    </a:ln>
+                    <a:extLst>
+                      <a:ext uri="{53640926-AAD7-44D8-BBD7-CCE9431645EC}">
+                        <a14:shadowObscured xmlns:a14="http://schemas.microsoft.com/office/drawing/2010/main"/>
+                      </a:ext>
+                    </a:extLst>
+                  </pic:spPr>
+                </pic:pic>
+              </a:graphicData>
+            </a:graphic>
+            <wp14:sizeRelH relativeFrom="page">
+              <wp14:pctWidth>0</wp14:pctWidth>
+            </wp14:sizeRelH>
+            <wp14:sizeRelV relativeFrom="page">
+              <wp14:pctHeight>0</wp14:pctHeight>
+            </wp14:sizeRelV>
+          </wp:anchor>
+        </w:drawing>
+      </w:r>
+      <w:r>
+        <w:rPr>
+          <w:noProof/>
+          <w:u w:val="single"/>
+          <w:lang w:eastAsia="en-GB"/>
+        </w:rPr>
+        <w:drawing>
+          <wp:anchor distT="0" distB="0" distL="114300" distR="114300" simplePos="0" relativeHeight="251659264" behindDoc="1" locked="0" layoutInCell="1" allowOverlap="1" wp14:anchorId="795A069D" wp14:editId="0DBCAEF2">
             <wp:simplePos x="0" y="0"/>
             <wp:positionH relativeFrom="margin">
-              <wp:posOffset>-295275</wp:posOffset>
+              <wp:posOffset>-645795</wp:posOffset>
             </wp:positionH>
             <wp:positionV relativeFrom="paragraph">
-              <wp:posOffset>229870</wp:posOffset>
+              <wp:posOffset>0</wp:posOffset>
             </wp:positionV>
             <wp:extent cx="3324225" cy="3902710"/>
             <wp:effectExtent l="0" t="0" r="9525" b="2540"/>
@@ -207,7 +455,7 @@
                     </pic:cNvPicPr>
                   </pic:nvPicPr>
                   <pic:blipFill rotWithShape="1">
-                    <a:blip r:embed="rId5">
+                    <a:blip r:embed="rId7">
                       <a:extLst>
                         <a:ext uri="{28A0092B-C50C-407E-A947-70E740481C1C}">
                           <a14:useLocalDpi xmlns:a14="http://schemas.microsoft.com/office/drawing/2010/main" val="0"/>
@@ -251,27 +499,120 @@
         <w:rPr>
           <w:u w:val="single"/>
         </w:rPr>
+        <w:t>Figure 2A – Slow 0C 1100mv Model</w:t>
+      </w:r>
+      <w:r>
+        <w:tab/>
+      </w:r>
+      <w:r>
+        <w:tab/>
+      </w:r>
+      <w:r>
+        <w:tab/>
+      </w:r>
+      <w:r>
+        <w:tab/>
+      </w:r>
+      <w:r>
+        <w:rPr>
+          <w:u w:val="single"/>
+        </w:rPr>
+        <w:t>Figure 2B – Slow 85C 1100mv Model</w:t>
+      </w:r>
+    </w:p>
+    <w:p/>
+    <w:p>
+      <w:r>
+        <w:t xml:space="preserve">Figure 2 shows the worst-case input to output </w:t>
+      </w:r>
+      <w:r>
+        <w:t xml:space="preserve">propagation delays for various combinations of rise and fall times and two temperature extremes. </w:t>
+      </w:r>
+    </w:p>
+    <w:p>
+      <w:r>
+        <w:t>RR – input rising, output rising</w:t>
+      </w:r>
+    </w:p>
+    <w:p>
+      <w:r>
+        <w:t>RF – input rising, output falling</w:t>
+      </w:r>
+    </w:p>
+    <w:p>
+      <w:r>
+        <w:t>FR – input falling, output rising</w:t>
+      </w:r>
+    </w:p>
+    <w:p>
+      <w:r>
+        <w:t xml:space="preserve">FF – output falling, input falling </w:t>
+      </w:r>
+    </w:p>
+    <w:p>
+      <w:r>
+        <w:t xml:space="preserve">There are some gaps in the table for certain combinations due to some of the circuit logic. For example, a buffer has either RR or FF and cannot have FR or RF. On the other hand, an inverter can have RF or FR and cannot have RR or FF. </w:t>
+      </w:r>
+    </w:p>
+    <w:p>
+      <w:r>
+        <w:t xml:space="preserve">There are propagation delays due to parasitic capacitance in the transistors as it takes time for them to charge and discharge. </w:t>
+      </w:r>
+    </w:p>
+    <w:p>
+      <w:r>
+        <w:t>Propagation delay can be approximated using the RC constant. So at higher tempera</w:t>
+      </w:r>
+      <w:r>
+        <w:t xml:space="preserve">tures, the resistance increases, </w:t>
+      </w:r>
+      <w:r>
+        <w:t xml:space="preserve">so RC increases which relates to a higher propagation delay at higher temperatures as shown in the above figure. Temperature also affects material properties such as threshold voltage and other parameters which also affect propagation delay time.  </w:t>
+      </w:r>
+    </w:p>
+    <w:p/>
+    <w:p>
+      <w:pPr>
+        <w:rPr>
+          <w:u w:val="single"/>
+        </w:rPr>
+      </w:pPr>
+    </w:p>
+    <w:p>
+      <w:pPr>
+        <w:rPr>
+          <w:u w:val="single"/>
+        </w:rPr>
+      </w:pPr>
+    </w:p>
+    <w:p>
+      <w:r>
+        <w:rPr>
+          <w:noProof/>
+          <w:lang w:eastAsia="en-GB"/>
+        </w:rPr>
+        <w:lastRenderedPageBreak/>
         <w:drawing>
-          <wp:anchor distT="0" distB="0" distL="114300" distR="114300" simplePos="0" relativeHeight="251660288" behindDoc="1" locked="0" layoutInCell="1" allowOverlap="1" wp14:anchorId="182B65DA" wp14:editId="53EF27F2">
+          <wp:anchor distT="0" distB="0" distL="114300" distR="114300" simplePos="0" relativeHeight="251661312" behindDoc="1" locked="0" layoutInCell="1" allowOverlap="1" wp14:anchorId="1CD3D180" wp14:editId="0518EB87">
             <wp:simplePos x="0" y="0"/>
-            <wp:positionH relativeFrom="page">
-              <wp:posOffset>3949065</wp:posOffset>
+            <wp:positionH relativeFrom="margin">
+              <wp:align>left</wp:align>
             </wp:positionH>
             <wp:positionV relativeFrom="paragraph">
-              <wp:posOffset>201295</wp:posOffset>
+              <wp:posOffset>0</wp:posOffset>
             </wp:positionV>
-            <wp:extent cx="3201670" cy="3867785"/>
-            <wp:effectExtent l="0" t="0" r="0" b="0"/>
+            <wp:extent cx="3573780" cy="3028950"/>
+            <wp:effectExtent l="0" t="0" r="7620" b="0"/>
             <wp:wrapThrough wrapText="bothSides">
               <wp:wrapPolygon edited="0">
                 <wp:start x="0" y="0"/>
-                <wp:lineTo x="0" y="21490"/>
-                <wp:lineTo x="21463" y="21490"/>
-                <wp:lineTo x="21463" y="0"/>
+                <wp:lineTo x="0" y="21464"/>
+                <wp:lineTo x="21531" y="21464"/>
+                <wp:lineTo x="21531" y="0"/>
                 <wp:lineTo x="0" y="0"/>
               </wp:wrapPolygon>
             </wp:wrapThrough>
-            <wp:docPr id="2" name="Picture 2" descr="\\icnas2.cc.ic.ac.uk\rnp15\Desktop\Capture1.PNG"/>
+            <wp:docPr id="3" name="Picture 3" descr="\\icnas2.cc.ic.ac.uk\rnp15\Desktop\report.PNG"/>
             <wp:cNvGraphicFramePr>
               <a:graphicFrameLocks xmlns:a="http://schemas.openxmlformats.org/drawingml/2006/main" noChangeAspect="1"/>
             </wp:cNvGraphicFramePr>
@@ -279,26 +620,26 @@
               <a:graphicData uri="http://schemas.openxmlformats.org/drawingml/2006/picture">
                 <pic:pic xmlns:pic="http://schemas.openxmlformats.org/drawingml/2006/picture">
                   <pic:nvPicPr>
-                    <pic:cNvPr id="0" name="Picture 3" descr="\\icnas2.cc.ic.ac.uk\rnp15\Desktop\Capture1.PNG"/>
+                    <pic:cNvPr id="0" name="Picture 4" descr="\\icnas2.cc.ic.ac.uk\rnp15\Desktop\report.PNG"/>
                     <pic:cNvPicPr>
                       <a:picLocks noChangeAspect="1" noChangeArrowheads="1"/>
                     </pic:cNvPicPr>
                   </pic:nvPicPr>
                   <pic:blipFill rotWithShape="1">
-                    <a:blip r:embed="rId6">
+                    <a:blip r:embed="rId8">
                       <a:extLst>
                         <a:ext uri="{28A0092B-C50C-407E-A947-70E740481C1C}">
                           <a14:useLocalDpi xmlns:a14="http://schemas.microsoft.com/office/drawing/2010/main" val="0"/>
                         </a:ext>
                       </a:extLst>
                     </a:blip>
-                    <a:srcRect l="41071" t="5933"/>
+                    <a:srcRect l="28949" t="4040" r="25001" b="26703"/>
                     <a:stretch/>
                   </pic:blipFill>
                   <pic:spPr bwMode="auto">
                     <a:xfrm>
                       <a:off x="0" y="0"/>
-                      <a:ext cx="3201670" cy="3867785"/>
+                      <a:ext cx="3573780" cy="3028950"/>
                     </a:xfrm>
                     <a:prstGeom prst="rect">
                       <a:avLst/>
@@ -325,252 +666,103 @@
           </wp:anchor>
         </w:drawing>
       </w:r>
-    </w:p>
-    <w:p>
-      <w:pPr>
-        <w:rPr>
-          <w:u w:val="single"/>
-        </w:rPr>
-      </w:pPr>
-      <w:r>
-        <w:rPr>
-          <w:u w:val="single"/>
-        </w:rPr>
-        <w:drawing>
-          <wp:anchor distT="0" distB="0" distL="114300" distR="114300" simplePos="0" relativeHeight="251661312" behindDoc="1" locked="0" layoutInCell="1" allowOverlap="1" wp14:anchorId="598BDB7F" wp14:editId="65706BA7">
-            <wp:simplePos x="0" y="0"/>
-            <wp:positionH relativeFrom="column">
-              <wp:posOffset>-266700</wp:posOffset>
-            </wp:positionH>
-            <wp:positionV relativeFrom="paragraph">
-              <wp:posOffset>3937000</wp:posOffset>
-            </wp:positionV>
-            <wp:extent cx="3494405" cy="3028950"/>
-            <wp:effectExtent l="0" t="0" r="0" b="0"/>
-            <wp:wrapThrough wrapText="bothSides">
-              <wp:wrapPolygon edited="0">
-                <wp:start x="0" y="0"/>
-                <wp:lineTo x="0" y="21464"/>
-                <wp:lineTo x="21431" y="21464"/>
-                <wp:lineTo x="21431" y="0"/>
-                <wp:lineTo x="0" y="0"/>
-              </wp:wrapPolygon>
-            </wp:wrapThrough>
-            <wp:docPr id="3" name="Picture 3" descr="\\icnas2.cc.ic.ac.uk\rnp15\Desktop\report.PNG"/>
-            <wp:cNvGraphicFramePr>
-              <a:graphicFrameLocks xmlns:a="http://schemas.openxmlformats.org/drawingml/2006/main" noChangeAspect="1"/>
-            </wp:cNvGraphicFramePr>
-            <a:graphic xmlns:a="http://schemas.openxmlformats.org/drawingml/2006/main">
-              <a:graphicData uri="http://schemas.openxmlformats.org/drawingml/2006/picture">
-                <pic:pic xmlns:pic="http://schemas.openxmlformats.org/drawingml/2006/picture">
-                  <pic:nvPicPr>
-                    <pic:cNvPr id="0" name="Picture 4" descr="\\icnas2.cc.ic.ac.uk\rnp15\Desktop\report.PNG"/>
-                    <pic:cNvPicPr>
-                      <a:picLocks noChangeAspect="1" noChangeArrowheads="1"/>
-                    </pic:cNvPicPr>
-                  </pic:nvPicPr>
-                  <pic:blipFill rotWithShape="1">
-                    <a:blip r:embed="rId7">
-                      <a:extLst>
-                        <a:ext uri="{28A0092B-C50C-407E-A947-70E740481C1C}">
-                          <a14:useLocalDpi xmlns:a14="http://schemas.microsoft.com/office/drawing/2010/main" val="0"/>
-                        </a:ext>
-                      </a:extLst>
-                    </a:blip>
-                    <a:srcRect l="28949" t="4040" r="25001" b="26703"/>
-                    <a:stretch/>
-                  </pic:blipFill>
-                  <pic:spPr bwMode="auto">
-                    <a:xfrm>
-                      <a:off x="0" y="0"/>
-                      <a:ext cx="3494405" cy="3028950"/>
-                    </a:xfrm>
-                    <a:prstGeom prst="rect">
-                      <a:avLst/>
-                    </a:prstGeom>
-                    <a:noFill/>
-                    <a:ln>
-                      <a:noFill/>
-                    </a:ln>
-                    <a:extLst>
-                      <a:ext uri="{53640926-AAD7-44D8-BBD7-CCE9431645EC}">
-                        <a14:shadowObscured xmlns:a14="http://schemas.microsoft.com/office/drawing/2010/main"/>
-                      </a:ext>
-                    </a:extLst>
-                  </pic:spPr>
-                </pic:pic>
-              </a:graphicData>
-            </a:graphic>
-            <wp14:sizeRelH relativeFrom="page">
-              <wp14:pctWidth>0</wp14:pctWidth>
-            </wp14:sizeRelH>
-            <wp14:sizeRelV relativeFrom="page">
-              <wp14:pctHeight>0</wp14:pctHeight>
-            </wp14:sizeRelV>
-          </wp:anchor>
-        </w:drawing>
-      </w:r>
-    </w:p>
-    <w:p>
-      <w:pPr>
-        <w:rPr>
-          <w:u w:val="single"/>
-        </w:rPr>
-      </w:pPr>
-    </w:p>
-    <w:p>
-      <w:pPr>
-        <w:rPr>
-          <w:u w:val="single"/>
-        </w:rPr>
-      </w:pPr>
-    </w:p>
-    <w:p>
-      <w:pPr>
-        <w:rPr>
-          <w:u w:val="single"/>
-        </w:rPr>
-      </w:pPr>
-    </w:p>
-    <w:p>
-      <w:pPr>
-        <w:rPr>
-          <w:u w:val="single"/>
-        </w:rPr>
-      </w:pPr>
-    </w:p>
-    <w:p>
-      <w:pPr>
-        <w:rPr>
-          <w:u w:val="single"/>
-        </w:rPr>
-      </w:pPr>
-    </w:p>
-    <w:p>
-      <w:pPr>
-        <w:rPr>
-          <w:u w:val="single"/>
-        </w:rPr>
-      </w:pPr>
-    </w:p>
-    <w:p>
-      <w:pPr>
-        <w:rPr>
-          <w:u w:val="single"/>
-        </w:rPr>
-      </w:pPr>
-    </w:p>
-    <w:p>
-      <w:pPr>
-        <w:rPr>
-          <w:u w:val="single"/>
-        </w:rPr>
-      </w:pPr>
-    </w:p>
-    <w:p>
-      <w:pPr>
-        <w:rPr>
-          <w:u w:val="single"/>
-        </w:rPr>
-      </w:pPr>
-    </w:p>
-    <w:p>
-      <w:pPr>
-        <w:rPr>
-          <w:u w:val="single"/>
-        </w:rPr>
-      </w:pPr>
-    </w:p>
-    <w:p>
-      <w:pPr>
-        <w:rPr>
-          <w:u w:val="single"/>
-        </w:rPr>
-      </w:pPr>
-    </w:p>
-    <w:p>
-      <w:pPr>
-        <w:rPr>
-          <w:u w:val="single"/>
-        </w:rPr>
-      </w:pPr>
-    </w:p>
-    <w:p>
-      <w:pPr>
-        <w:rPr>
-          <w:u w:val="single"/>
-        </w:rPr>
-      </w:pPr>
-    </w:p>
-    <w:p>
-      <w:pPr>
-        <w:rPr>
-          <w:u w:val="single"/>
-        </w:rPr>
-      </w:pPr>
-    </w:p>
-    <w:p>
-      <w:pPr>
-        <w:rPr>
-          <w:u w:val="single"/>
-        </w:rPr>
-      </w:pPr>
-    </w:p>
-    <w:p>
-      <w:pPr>
-        <w:rPr>
+      <w:r>
+        <w:t>Figure 3 shows that only a small number of resources are used. In this case 4 ALMs and 11 pins</w:t>
+      </w:r>
+    </w:p>
+    <w:p>
+      <w:pPr>
+        <w:rPr>
+          <w:u w:val="single"/>
+        </w:rPr>
+      </w:pPr>
+    </w:p>
+    <w:p>
+      <w:pPr>
+        <w:rPr>
+          <w:u w:val="single"/>
+        </w:rPr>
+      </w:pPr>
+    </w:p>
+    <w:p>
+      <w:pPr>
+        <w:rPr>
+          <w:u w:val="single"/>
+        </w:rPr>
+      </w:pPr>
+    </w:p>
+    <w:p>
+      <w:pPr>
+        <w:rPr>
+          <w:u w:val="single"/>
+        </w:rPr>
+      </w:pPr>
+    </w:p>
+    <w:p>
+      <w:pPr>
+        <w:rPr>
+          <w:u w:val="single"/>
+        </w:rPr>
+      </w:pPr>
+    </w:p>
+    <w:p>
+      <w:pPr>
+        <w:rPr>
+          <w:u w:val="single"/>
+        </w:rPr>
+      </w:pPr>
+    </w:p>
+    <w:p>
+      <w:pPr>
+        <w:rPr>
+          <w:u w:val="single"/>
+        </w:rPr>
+      </w:pPr>
+    </w:p>
+    <w:p>
+      <w:pPr>
+        <w:rPr>
+          <w:u w:val="single"/>
+        </w:rPr>
+      </w:pPr>
+    </w:p>
+    <w:p>
+      <w:pPr>
+        <w:rPr>
+          <w:u w:val="single"/>
+        </w:rPr>
+      </w:pPr>
+    </w:p>
+    <w:p>
+      <w:pPr>
+        <w:ind w:left="720" w:firstLine="720"/>
+        <w:rPr>
+          <w:u w:val="single"/>
+        </w:rPr>
+      </w:pPr>
+      <w:r>
+        <w:rPr>
+          <w:u w:val="single"/>
+        </w:rPr>
+        <w:t>Figure 3 – Compilation Report</w:t>
+      </w:r>
+    </w:p>
+    <w:p>
+      <w:pPr>
+        <w:rPr>
+          <w:u w:val="single"/>
+        </w:rPr>
+      </w:pPr>
+    </w:p>
+    <w:p>
+      <w:pPr>
+        <w:rPr>
+          <w:color w:val="FF0000"/>
           <w:u w:val="single"/>
         </w:rPr>
       </w:pPr>
       <w:bookmarkStart w:id="0" w:name="_GoBack"/>
       <w:bookmarkEnd w:id="0"/>
-      <w:r>
-        <w:rPr>
-          <w:u w:val="single"/>
-        </w:rPr>
-        <w:lastRenderedPageBreak/>
-        <w:t>Experiment 2</w:t>
-      </w:r>
-    </w:p>
-    <w:p>
-      <w:pPr>
-        <w:rPr>
-          <w:u w:val="single"/>
-        </w:rPr>
-      </w:pPr>
-    </w:p>
-    <w:p>
-      <w:pPr>
-        <w:rPr>
-          <w:u w:val="single"/>
-        </w:rPr>
-      </w:pPr>
-      <w:r>
-        <w:rPr>
-          <w:u w:val="single"/>
-        </w:rPr>
-        <w:t>Experiment 3</w:t>
-      </w:r>
-    </w:p>
-    <w:p>
-      <w:pPr>
-        <w:rPr>
-          <w:u w:val="single"/>
-        </w:rPr>
-      </w:pPr>
-    </w:p>
-    <w:p>
-      <w:pPr>
-        <w:rPr>
-          <w:u w:val="single"/>
-        </w:rPr>
-      </w:pPr>
-      <w:r>
-        <w:rPr>
-          <w:u w:val="single"/>
-        </w:rPr>
-        <w:t>Experiment 4 (Optional)</w:t>
-      </w:r>
     </w:p>
     <w:sectPr>
       <w:pgSz w:w="11906" w:h="16838"/>
@@ -583,7 +775,7 @@
 </file>
 
 <file path=word/styles.xml><?xml version="1.0" encoding="utf-8"?>
-<w:styles xmlns:mc="http://schemas.openxmlformats.org/markup-compatibility/2006" xmlns:r="http://schemas.openxmlformats.org/officeDocument/2006/relationships" xmlns:w="http://schemas.openxmlformats.org/wordprocessingml/2006/main" xmlns:w14="http://schemas.microsoft.com/office/word/2010/wordml" xmlns:w15="http://schemas.microsoft.com/office/word/2012/wordml" mc:Ignorable="w14 w15">
+<w:styles xmlns:mc="http://schemas.openxmlformats.org/markup-compatibility/2006" xmlns:r="http://schemas.openxmlformats.org/officeDocument/2006/relationships" xmlns:w="http://schemas.openxmlformats.org/wordprocessingml/2006/main" xmlns:w14="http://schemas.microsoft.com/office/word/2010/wordml" xmlns:w15="http://schemas.microsoft.com/office/word/2012/wordml" xmlns:w16se="http://schemas.microsoft.com/office/word/2015/wordml/symex" mc:Ignorable="w14 w15 w16se">
   <w:docDefaults>
     <w:rPrDefault>
       <w:rPr>
@@ -599,7 +791,7 @@
       </w:pPr>
     </w:pPrDefault>
   </w:docDefaults>
-  <w:latentStyles w:defLockedState="0" w:defUIPriority="99" w:defSemiHidden="0" w:defUnhideWhenUsed="0" w:defQFormat="0" w:count="371">
+  <w:latentStyles w:defLockedState="0" w:defUIPriority="99" w:defSemiHidden="0" w:defUnhideWhenUsed="0" w:defQFormat="0" w:count="372">
     <w:lsdException w:name="Normal" w:uiPriority="0" w:qFormat="1"/>
     <w:lsdException w:name="heading 1" w:uiPriority="9" w:qFormat="1"/>
     <w:lsdException w:name="heading 2" w:semiHidden="1" w:uiPriority="9" w:unhideWhenUsed="1" w:qFormat="1"/>
@@ -705,7 +897,6 @@
     <w:lsdException w:name="HTML Sample" w:semiHidden="1" w:unhideWhenUsed="1"/>
     <w:lsdException w:name="HTML Typewriter" w:semiHidden="1" w:unhideWhenUsed="1"/>
     <w:lsdException w:name="HTML Variable" w:semiHidden="1" w:unhideWhenUsed="1"/>
-    <w:lsdException w:name="Normal Table" w:semiHidden="1" w:unhideWhenUsed="1"/>
     <w:lsdException w:name="annotation subject" w:semiHidden="1" w:unhideWhenUsed="1"/>
     <w:lsdException w:name="No List" w:semiHidden="1" w:unhideWhenUsed="1"/>
     <w:lsdException w:name="Outline List 1" w:semiHidden="1" w:unhideWhenUsed="1"/>
@@ -752,10 +943,8 @@
     <w:lsdException w:name="Table Subtle 2" w:semiHidden="1" w:unhideWhenUsed="1"/>
     <w:lsdException w:name="Table Web 1" w:semiHidden="1" w:unhideWhenUsed="1"/>
     <w:lsdException w:name="Table Web 2" w:semiHidden="1" w:unhideWhenUsed="1"/>
-    <w:lsdException w:name="Table Web 3" w:semiHidden="1" w:unhideWhenUsed="1"/>
     <w:lsdException w:name="Balloon Text" w:semiHidden="1" w:unhideWhenUsed="1"/>
     <w:lsdException w:name="Table Grid" w:uiPriority="39"/>
-    <w:lsdException w:name="Table Theme" w:semiHidden="1" w:unhideWhenUsed="1"/>
     <w:lsdException w:name="Placeholder Text" w:semiHidden="1"/>
     <w:lsdException w:name="No Spacing" w:uiPriority="1" w:qFormat="1"/>
     <w:lsdException w:name="Light Shading" w:uiPriority="60"/>
@@ -971,6 +1160,7 @@
     <w:lsdException w:name="List Table 5 Dark Accent 6" w:uiPriority="50"/>
     <w:lsdException w:name="List Table 6 Colorful Accent 6" w:uiPriority="51"/>
     <w:lsdException w:name="List Table 7 Colorful Accent 6" w:uiPriority="52"/>
+    <w:lsdException w:name="Mention" w:semiHidden="1" w:unhideWhenUsed="1"/>
   </w:latentStyles>
   <w:style w:type="paragraph" w:default="1" w:styleId="Normal">
     <w:name w:val="Normal"/>
